--- a/assets/salary_certificate_kas.docx
+++ b/assets/salary_certificate_kas.docx
@@ -125,7 +125,7 @@
           <w:sz w:val="28"/>
           <w:szCs w:val="28"/>
         </w:rPr>
-        <w:t>B-51, 2nd floor, B Block, Sector 63, Noida, Uttar</w:t>
+        <w:t xml:space="preserve">Bharati Digital Building, Bidhannagar, Kolkata, </w:t>
       </w:r>
       <w:r>
         <w:rPr>
@@ -136,7 +136,7 @@
           <w:sz w:val="28"/>
           <w:szCs w:val="28"/>
         </w:rPr>
-        <w:t xml:space="preserve"> </w:t>
+        <w:t xml:space="preserve">            </w:t>
       </w:r>
       <w:r>
         <w:rPr>
@@ -147,7 +147,7 @@
           <w:sz w:val="28"/>
           <w:szCs w:val="28"/>
         </w:rPr>
-        <w:t>Pradesh</w:t>
+        <w:t>West Bengal</w:t>
       </w:r>
       <w:r>
         <w:rPr>
@@ -158,7 +158,7 @@
           <w:sz w:val="28"/>
           <w:szCs w:val="28"/>
         </w:rPr>
-        <w:t xml:space="preserve"> </w:t>
+        <w:t>,</w:t>
       </w:r>
       <w:r>
         <w:rPr>
@@ -169,7 +169,7 @@
           <w:sz w:val="28"/>
           <w:szCs w:val="28"/>
         </w:rPr>
-        <w:t>201301</w:t>
+        <w:t xml:space="preserve"> 700091</w:t>
       </w:r>
     </w:p>
     <w:p>
@@ -383,9 +383,24 @@
           <w:sz w:val="24"/>
           <w:szCs w:val="24"/>
         </w:rPr>
-        <w:t>{{</w:t>
+        <w:t>{{doj}}</w:t>
       </w:r>
-      <w:proofErr w:type="spellStart"/>
+      <w:r>
+        <w:rPr>
+          <w:rFonts w:ascii="Cambria" w:hAnsi="Cambria"/>
+          <w:sz w:val="24"/>
+          <w:szCs w:val="24"/>
+        </w:rPr>
+        <w:t xml:space="preserve"> </w:t>
+      </w:r>
+      <w:r>
+        <w:rPr>
+          <w:rFonts w:ascii="Cambria" w:hAnsi="Cambria"/>
+          <w:sz w:val="24"/>
+          <w:szCs w:val="24"/>
+        </w:rPr>
+        <w:t xml:space="preserve">and is earning </w:t>
+      </w:r>
       <w:r>
         <w:rPr>
           <w:rFonts w:ascii="Cambria" w:hAnsi="Cambria"/>
@@ -395,9 +410,8 @@
           <w:sz w:val="24"/>
           <w:szCs w:val="24"/>
         </w:rPr>
-        <w:t>doj</w:t>
+        <w:t xml:space="preserve">₹ </w:t>
       </w:r>
-      <w:proofErr w:type="spellEnd"/>
       <w:r>
         <w:rPr>
           <w:rFonts w:ascii="Cambria" w:hAnsi="Cambria"/>
@@ -407,69 +421,7 @@
           <w:sz w:val="24"/>
           <w:szCs w:val="24"/>
         </w:rPr>
-        <w:t>}}</w:t>
-      </w:r>
-      <w:r>
-        <w:rPr>
-          <w:rFonts w:ascii="Cambria" w:hAnsi="Cambria"/>
-          <w:sz w:val="24"/>
-          <w:szCs w:val="24"/>
-        </w:rPr>
-        <w:t xml:space="preserve"> </w:t>
-      </w:r>
-      <w:r>
-        <w:rPr>
-          <w:rFonts w:ascii="Cambria" w:hAnsi="Cambria"/>
-          <w:sz w:val="24"/>
-          <w:szCs w:val="24"/>
-        </w:rPr>
-        <w:t xml:space="preserve">and is earning </w:t>
-      </w:r>
-      <w:r>
-        <w:rPr>
-          <w:rFonts w:ascii="Cambria" w:hAnsi="Cambria"/>
-          <w:b/>
-          <w:bCs/>
-          <w:color w:val="004568"/>
-          <w:sz w:val="24"/>
-          <w:szCs w:val="24"/>
-        </w:rPr>
-        <w:t xml:space="preserve">₹ </w:t>
-      </w:r>
-      <w:r>
-        <w:rPr>
-          <w:rFonts w:ascii="Cambria" w:hAnsi="Cambria"/>
-          <w:b/>
-          <w:bCs/>
-          <w:color w:val="004568"/>
-          <w:sz w:val="24"/>
-          <w:szCs w:val="24"/>
-        </w:rPr>
-        <w:t>{{</w:t>
-      </w:r>
-      <w:proofErr w:type="spellStart"/>
-      <w:r>
-        <w:rPr>
-          <w:rFonts w:ascii="Cambria" w:hAnsi="Cambria"/>
-          <w:b/>
-          <w:bCs/>
-          <w:color w:val="004568"/>
-          <w:sz w:val="24"/>
-          <w:szCs w:val="24"/>
-        </w:rPr>
-        <w:t>ctc</w:t>
-      </w:r>
-      <w:proofErr w:type="spellEnd"/>
-      <w:r>
-        <w:rPr>
-          <w:rFonts w:ascii="Cambria" w:hAnsi="Cambria"/>
-          <w:b/>
-          <w:bCs/>
-          <w:color w:val="004568"/>
-          <w:sz w:val="24"/>
-          <w:szCs w:val="24"/>
-        </w:rPr>
-        <w:t>}}/-</w:t>
+        <w:t>{{ctc}}/-</w:t>
       </w:r>
       <w:r>
         <w:rPr>
@@ -701,25 +653,7 @@
                 <w:sz w:val="24"/>
                 <w:szCs w:val="24"/>
               </w:rPr>
-              <w:t>₹ {{</w:t>
-            </w:r>
-            <w:proofErr w:type="spellStart"/>
-            <w:r>
-              <w:rPr>
-                <w:rFonts w:ascii="Cambria" w:hAnsi="Cambria"/>
-                <w:sz w:val="24"/>
-                <w:szCs w:val="24"/>
-              </w:rPr>
-              <w:t>mbs</w:t>
-            </w:r>
-            <w:proofErr w:type="spellEnd"/>
-            <w:r>
-              <w:rPr>
-                <w:rFonts w:ascii="Cambria" w:hAnsi="Cambria"/>
-                <w:sz w:val="24"/>
-                <w:szCs w:val="24"/>
-              </w:rPr>
-              <w:t>}}</w:t>
+              <w:t>₹ {{mbs}}</w:t>
             </w:r>
           </w:p>
         </w:tc>
@@ -835,25 +769,7 @@
                 <w:sz w:val="24"/>
                 <w:szCs w:val="24"/>
               </w:rPr>
-              <w:t>₹ {{</w:t>
-            </w:r>
-            <w:proofErr w:type="spellStart"/>
-            <w:r>
-              <w:rPr>
-                <w:rFonts w:ascii="Cambria" w:hAnsi="Cambria"/>
-                <w:sz w:val="24"/>
-                <w:szCs w:val="24"/>
-              </w:rPr>
-              <w:t>mhra</w:t>
-            </w:r>
-            <w:proofErr w:type="spellEnd"/>
-            <w:r>
-              <w:rPr>
-                <w:rFonts w:ascii="Cambria" w:hAnsi="Cambria"/>
-                <w:sz w:val="24"/>
-                <w:szCs w:val="24"/>
-              </w:rPr>
-              <w:t>}}</w:t>
+              <w:t>₹ {{mhra}}</w:t>
             </w:r>
           </w:p>
         </w:tc>
@@ -890,25 +806,7 @@
                 <w:sz w:val="24"/>
                 <w:szCs w:val="24"/>
               </w:rPr>
-              <w:t>₹ {{</w:t>
-            </w:r>
-            <w:proofErr w:type="spellStart"/>
-            <w:r>
-              <w:rPr>
-                <w:rFonts w:ascii="Cambria" w:hAnsi="Cambria"/>
-                <w:sz w:val="24"/>
-                <w:szCs w:val="24"/>
-              </w:rPr>
-              <w:t>ahra</w:t>
-            </w:r>
-            <w:proofErr w:type="spellEnd"/>
-            <w:r>
-              <w:rPr>
-                <w:rFonts w:ascii="Cambria" w:hAnsi="Cambria"/>
-                <w:sz w:val="24"/>
-                <w:szCs w:val="24"/>
-              </w:rPr>
-              <w:t>}}</w:t>
+              <w:t>₹ {{ahra}}</w:t>
             </w:r>
           </w:p>
         </w:tc>
@@ -993,21 +891,7 @@
               <w:rPr>
                 <w:rFonts w:ascii="Cambria" w:hAnsi="Cambria"/>
               </w:rPr>
-              <w:t>{{</w:t>
-            </w:r>
-            <w:proofErr w:type="spellStart"/>
-            <w:r>
-              <w:rPr>
-                <w:rFonts w:ascii="Cambria" w:hAnsi="Cambria"/>
-              </w:rPr>
-              <w:t>msb</w:t>
-            </w:r>
-            <w:proofErr w:type="spellEnd"/>
-            <w:r>
-              <w:rPr>
-                <w:rFonts w:ascii="Cambria" w:hAnsi="Cambria"/>
-              </w:rPr>
-              <w:t>}}</w:t>
+              <w:t>{{msb}}</w:t>
             </w:r>
           </w:p>
         </w:tc>
@@ -1050,21 +934,7 @@
               <w:rPr>
                 <w:rFonts w:ascii="Cambria" w:hAnsi="Cambria"/>
               </w:rPr>
-              <w:t>{{</w:t>
-            </w:r>
-            <w:proofErr w:type="spellStart"/>
-            <w:r>
-              <w:rPr>
-                <w:rFonts w:ascii="Cambria" w:hAnsi="Cambria"/>
-              </w:rPr>
-              <w:t>asb</w:t>
-            </w:r>
-            <w:proofErr w:type="spellEnd"/>
-            <w:r>
-              <w:rPr>
-                <w:rFonts w:ascii="Cambria" w:hAnsi="Cambria"/>
-              </w:rPr>
-              <w:t>}}</w:t>
+              <w:t>{{asb}}</w:t>
             </w:r>
           </w:p>
         </w:tc>
@@ -1150,21 +1020,7 @@
               <w:rPr>
                 <w:rFonts w:ascii="Cambria" w:hAnsi="Cambria"/>
               </w:rPr>
-              <w:t>{{</w:t>
-            </w:r>
-            <w:proofErr w:type="spellStart"/>
-            <w:r>
-              <w:rPr>
-                <w:rFonts w:ascii="Cambria" w:hAnsi="Cambria"/>
-              </w:rPr>
-              <w:t>msa</w:t>
-            </w:r>
-            <w:proofErr w:type="spellEnd"/>
-            <w:r>
-              <w:rPr>
-                <w:rFonts w:ascii="Cambria" w:hAnsi="Cambria"/>
-              </w:rPr>
-              <w:t>}}</w:t>
+              <w:t>{{msa}}</w:t>
             </w:r>
           </w:p>
         </w:tc>
@@ -1207,21 +1063,7 @@
               <w:rPr>
                 <w:rFonts w:ascii="Cambria" w:hAnsi="Cambria"/>
               </w:rPr>
-              <w:t>{{</w:t>
-            </w:r>
-            <w:proofErr w:type="spellStart"/>
-            <w:r>
-              <w:rPr>
-                <w:rFonts w:ascii="Cambria" w:hAnsi="Cambria"/>
-              </w:rPr>
-              <w:t>asa</w:t>
-            </w:r>
-            <w:proofErr w:type="spellEnd"/>
-            <w:r>
-              <w:rPr>
-                <w:rFonts w:ascii="Cambria" w:hAnsi="Cambria"/>
-              </w:rPr>
-              <w:t>}}</w:t>
+              <w:t>{{asa}}</w:t>
             </w:r>
           </w:p>
         </w:tc>
@@ -1364,25 +1206,7 @@
                 <w:b/>
                 <w:color w:val="004568"/>
               </w:rPr>
-              <w:t>{{</w:t>
-            </w:r>
-            <w:proofErr w:type="spellStart"/>
-            <w:r>
-              <w:rPr>
-                <w:rFonts w:ascii="Cambria" w:hAnsi="Cambria"/>
-                <w:b/>
-                <w:color w:val="004568"/>
-              </w:rPr>
-              <w:t>ags</w:t>
-            </w:r>
-            <w:proofErr w:type="spellEnd"/>
-            <w:r>
-              <w:rPr>
-                <w:rFonts w:ascii="Cambria" w:hAnsi="Cambria"/>
-                <w:b/>
-                <w:color w:val="004568"/>
-              </w:rPr>
-              <w:t>}}</w:t>
+              <w:t>{{ags}}</w:t>
             </w:r>
           </w:p>
         </w:tc>
@@ -2042,31 +1866,7 @@
           <w:sz w:val="28"/>
           <w:szCs w:val="28"/>
         </w:rPr>
-        <w:t xml:space="preserve">For, Kasper Analytics </w:t>
-      </w:r>
-      <w:proofErr w:type="spellStart"/>
-      <w:r>
-        <w:rPr>
-          <w:rFonts w:ascii="Cambria" w:hAnsi="Cambria"/>
-          <w:b/>
-          <w:bCs/>
-          <w:color w:val="004568"/>
-          <w:sz w:val="28"/>
-          <w:szCs w:val="28"/>
-        </w:rPr>
-        <w:t>Pvt.</w:t>
-      </w:r>
-      <w:proofErr w:type="spellEnd"/>
-      <w:r>
-        <w:rPr>
-          <w:rFonts w:ascii="Cambria" w:hAnsi="Cambria"/>
-          <w:b/>
-          <w:bCs/>
-          <w:color w:val="004568"/>
-          <w:sz w:val="28"/>
-          <w:szCs w:val="28"/>
-        </w:rPr>
-        <w:t xml:space="preserve"> Limited</w:t>
+        <w:t>For, Kasper Analytics Pvt. Limited</w:t>
       </w:r>
     </w:p>
     <w:p>
@@ -2880,27 +2680,7 @@
                               <w:sz w:val="20"/>
                               <w:szCs w:val="20"/>
                             </w:rPr>
-                            <w:t xml:space="preserve"> 473, </w:t>
-                          </w:r>
-                          <w:proofErr w:type="spellStart"/>
-                          <w:r>
-                            <w:rPr>
-                              <w:rFonts w:ascii="Cambria" w:hAnsi="Cambria"/>
-                              <w:color w:val="FFFFFF" w:themeColor="background1"/>
-                              <w:sz w:val="20"/>
-                              <w:szCs w:val="20"/>
-                            </w:rPr>
-                            <w:t>Mundet</w:t>
-                          </w:r>
-                          <w:proofErr w:type="spellEnd"/>
-                          <w:r>
-                            <w:rPr>
-                              <w:rFonts w:ascii="Cambria" w:hAnsi="Cambria"/>
-                              <w:color w:val="FFFFFF" w:themeColor="background1"/>
-                              <w:sz w:val="20"/>
-                              <w:szCs w:val="20"/>
-                            </w:rPr>
-                            <w:t xml:space="preserve"> Place, Hillside, New Jersey 07205, United States</w:t>
+                            <w:t xml:space="preserve"> 473, Mundet Place, Hillside, New Jersey 07205, United States</w:t>
                           </w:r>
                         </w:p>
                       </w:txbxContent>
@@ -2955,27 +2735,7 @@
                         <w:sz w:val="20"/>
                         <w:szCs w:val="20"/>
                       </w:rPr>
-                      <w:t xml:space="preserve"> 473, </w:t>
-                    </w:r>
-                    <w:proofErr w:type="spellStart"/>
-                    <w:r>
-                      <w:rPr>
-                        <w:rFonts w:ascii="Cambria" w:hAnsi="Cambria"/>
-                        <w:color w:val="FFFFFF" w:themeColor="background1"/>
-                        <w:sz w:val="20"/>
-                        <w:szCs w:val="20"/>
-                      </w:rPr>
-                      <w:t>Mundet</w:t>
-                    </w:r>
-                    <w:proofErr w:type="spellEnd"/>
-                    <w:r>
-                      <w:rPr>
-                        <w:rFonts w:ascii="Cambria" w:hAnsi="Cambria"/>
-                        <w:color w:val="FFFFFF" w:themeColor="background1"/>
-                        <w:sz w:val="20"/>
-                        <w:szCs w:val="20"/>
-                      </w:rPr>
-                      <w:t xml:space="preserve"> Place, Hillside, New Jersey 07205, United States</w:t>
+                      <w:t xml:space="preserve"> 473, Mundet Place, Hillside, New Jersey 07205, United States</w:t>
                     </w:r>
                   </w:p>
                 </w:txbxContent>
@@ -3055,27 +2815,7 @@
                               <w:sz w:val="20"/>
                               <w:szCs w:val="20"/>
                             </w:rPr>
-                            <w:t xml:space="preserve"> Bharati Digital Building, </w:t>
-                          </w:r>
-                          <w:proofErr w:type="spellStart"/>
-                          <w:r>
-                            <w:rPr>
-                              <w:rFonts w:ascii="Cambria" w:hAnsi="Cambria"/>
-                              <w:color w:val="FFFFFF" w:themeColor="background1"/>
-                              <w:sz w:val="20"/>
-                              <w:szCs w:val="20"/>
-                            </w:rPr>
-                            <w:t>Bidhannagar</w:t>
-                          </w:r>
-                          <w:proofErr w:type="spellEnd"/>
-                          <w:r>
-                            <w:rPr>
-                              <w:rFonts w:ascii="Cambria" w:hAnsi="Cambria"/>
-                              <w:color w:val="FFFFFF" w:themeColor="background1"/>
-                              <w:sz w:val="20"/>
-                              <w:szCs w:val="20"/>
-                            </w:rPr>
-                            <w:t>, Kolkata, West Bengal 700091</w:t>
+                            <w:t xml:space="preserve"> Bharati Digital Building, Bidhannagar, Kolkata, West Bengal 700091</w:t>
                           </w:r>
                         </w:p>
                       </w:txbxContent>
@@ -3130,27 +2870,7 @@
                         <w:sz w:val="20"/>
                         <w:szCs w:val="20"/>
                       </w:rPr>
-                      <w:t xml:space="preserve"> Bharati Digital Building, </w:t>
-                    </w:r>
-                    <w:proofErr w:type="spellStart"/>
-                    <w:r>
-                      <w:rPr>
-                        <w:rFonts w:ascii="Cambria" w:hAnsi="Cambria"/>
-                        <w:color w:val="FFFFFF" w:themeColor="background1"/>
-                        <w:sz w:val="20"/>
-                        <w:szCs w:val="20"/>
-                      </w:rPr>
-                      <w:t>Bidhannagar</w:t>
-                    </w:r>
-                    <w:proofErr w:type="spellEnd"/>
-                    <w:r>
-                      <w:rPr>
-                        <w:rFonts w:ascii="Cambria" w:hAnsi="Cambria"/>
-                        <w:color w:val="FFFFFF" w:themeColor="background1"/>
-                        <w:sz w:val="20"/>
-                        <w:szCs w:val="20"/>
-                      </w:rPr>
-                      <w:t>, Kolkata, West Bengal 700091</w:t>
+                      <w:t xml:space="preserve"> Bharati Digital Building, Bidhannagar, Kolkata, West Bengal 700091</w:t>
                     </w:r>
                   </w:p>
                 </w:txbxContent>
@@ -3998,6 +3718,7 @@
   <w:style w:type="character" w:default="1" w:styleId="DefaultParagraphFont">
     <w:name w:val="Default Paragraph Font"/>
     <w:uiPriority w:val="1"/>
+    <w:semiHidden/>
     <w:unhideWhenUsed/>
   </w:style>
   <w:style w:type="table" w:default="1" w:styleId="TableNormal">
